--- a/саня/Вопросы к лекциям по пунктам.docx
+++ b/саня/Вопросы к лекциям по пунктам.docx
@@ -226,7 +226,13 @@
         <w:rPr>
           <w:lang w:val="ru-RU"/>
         </w:rPr>
-        <w:t>Что такое высказывание?</w:t>
+        <w:t>Взаимосвязь тавтологии и противоречивого высказывания</w:t>
+      </w:r>
+      <w:r>
+        <w:rPr>
+          <w:lang w:val="ru-RU"/>
+        </w:rPr>
+        <w:t>?</w:t>
       </w:r>
     </w:p>
     <w:p>
@@ -236,6 +242,112 @@
           <w:ilvl w:val="0"/>
           <w:numId w:val="3"/>
         </w:numPr>
+        <w:spacing w:line="240" w:lineRule="auto"/>
+        <w:rPr>
+          <w:lang w:val="ru-RU"/>
+        </w:rPr>
+      </w:pPr>
+      <w:r>
+        <w:rPr>
+          <w:lang w:val="ru-RU"/>
+        </w:rPr>
+        <w:t>Как пользоваться методом таблиц истинности?</w:t>
+      </w:r>
+    </w:p>
+    <w:p>
+      <w:pPr>
+        <w:pStyle w:val="a3"/>
+        <w:numPr>
+          <w:ilvl w:val="0"/>
+          <w:numId w:val="3"/>
+        </w:numPr>
+        <w:spacing w:line="240" w:lineRule="auto"/>
+        <w:rPr>
+          <w:lang w:val="ru-RU"/>
+        </w:rPr>
+      </w:pPr>
+      <w:r>
+        <w:rPr>
+          <w:lang w:val="ru-RU"/>
+        </w:rPr>
+        <w:t>Какие свойства высказываний позволяет выявить метод таблиц истинности?</w:t>
+      </w:r>
+    </w:p>
+    <w:p>
+      <w:pPr>
+        <w:pStyle w:val="a3"/>
+        <w:numPr>
+          <w:ilvl w:val="0"/>
+          <w:numId w:val="3"/>
+        </w:numPr>
+        <w:rPr>
+          <w:lang w:val="ru-RU"/>
+        </w:rPr>
+      </w:pPr>
+      <w:r>
+        <w:rPr>
+          <w:lang w:val="ru-RU"/>
+        </w:rPr>
+        <w:t>Чем подстановка отличается от замены?</w:t>
+      </w:r>
+    </w:p>
+    <w:p>
+      <w:pPr>
+        <w:jc w:val="center"/>
+        <w:rPr>
+          <w:sz w:val="44"/>
+          <w:szCs w:val="44"/>
+          <w:lang w:val="ru-RU"/>
+        </w:rPr>
+      </w:pPr>
+      <w:r>
+        <w:rPr>
+          <w:sz w:val="44"/>
+          <w:szCs w:val="44"/>
+          <w:lang w:val="ru-RU"/>
+        </w:rPr>
+        <w:t>4</w:t>
+      </w:r>
+    </w:p>
+    <w:p>
+      <w:pPr>
+        <w:pStyle w:val="a3"/>
+        <w:spacing w:line="240" w:lineRule="auto"/>
+        <w:ind w:left="0"/>
+        <w:rPr>
+          <w:lang w:val="ru-RU"/>
+        </w:rPr>
+      </w:pPr>
+      <w:r>
+        <w:rPr>
+          <w:lang w:val="ru-RU"/>
+        </w:rPr>
+        <w:t>Вопросы для самоконтроля:</w:t>
+      </w:r>
+    </w:p>
+    <w:p>
+      <w:pPr>
+        <w:pStyle w:val="a3"/>
+        <w:numPr>
+          <w:ilvl w:val="0"/>
+          <w:numId w:val="4"/>
+        </w:numPr>
+        <w:spacing w:line="240" w:lineRule="auto"/>
+        <w:rPr>
+          <w:lang w:val="ru-RU"/>
+        </w:rPr>
+      </w:pPr>
+      <w:r>
+        <w:rPr>
+          <w:lang w:val="ru-RU"/>
+        </w:rPr>
+        <w:t>Взаимосвязь тавтологии и противоречивого высказывания?</w:t>
+      </w:r>
+    </w:p>
+    <w:p>
+      <w:pPr>
+        <w:pStyle w:val="a3"/>
+        <w:ind w:left="360"/>
         <w:rPr>
           <w:lang w:val="ru-RU"/>
         </w:rPr>
@@ -349,6 +461,92 @@
     </w:lvl>
   </w:abstractNum>
   <w:abstractNum w:abstractNumId="1">
+    <w:nsid w:val="27F05469"/>
+    <w:multiLevelType w:val="hybridMultilevel"/>
+    <w:tmpl w:val="B8460888"/>
+    <w:lvl w:ilvl="0" w:tplc="0419000F">
+      <w:start w:val="1"/>
+      <w:numFmt w:val="decimal"/>
+      <w:lvlText w:val="%1."/>
+      <w:lvlJc w:val="left"/>
+      <w:pPr>
+        <w:ind w:left="360" w:hanging="360"/>
+      </w:pPr>
+    </w:lvl>
+    <w:lvl w:ilvl="1" w:tplc="04190019" w:tentative="1">
+      <w:start w:val="1"/>
+      <w:numFmt w:val="lowerLetter"/>
+      <w:lvlText w:val="%2."/>
+      <w:lvlJc w:val="left"/>
+      <w:pPr>
+        <w:ind w:left="1080" w:hanging="360"/>
+      </w:pPr>
+    </w:lvl>
+    <w:lvl w:ilvl="2" w:tplc="0419001B" w:tentative="1">
+      <w:start w:val="1"/>
+      <w:numFmt w:val="lowerRoman"/>
+      <w:lvlText w:val="%3."/>
+      <w:lvlJc w:val="right"/>
+      <w:pPr>
+        <w:ind w:left="1800" w:hanging="180"/>
+      </w:pPr>
+    </w:lvl>
+    <w:lvl w:ilvl="3" w:tplc="0419000F" w:tentative="1">
+      <w:start w:val="1"/>
+      <w:numFmt w:val="decimal"/>
+      <w:lvlText w:val="%4."/>
+      <w:lvlJc w:val="left"/>
+      <w:pPr>
+        <w:ind w:left="2520" w:hanging="360"/>
+      </w:pPr>
+    </w:lvl>
+    <w:lvl w:ilvl="4" w:tplc="04190019" w:tentative="1">
+      <w:start w:val="1"/>
+      <w:numFmt w:val="lowerLetter"/>
+      <w:lvlText w:val="%5."/>
+      <w:lvlJc w:val="left"/>
+      <w:pPr>
+        <w:ind w:left="3240" w:hanging="360"/>
+      </w:pPr>
+    </w:lvl>
+    <w:lvl w:ilvl="5" w:tplc="0419001B" w:tentative="1">
+      <w:start w:val="1"/>
+      <w:numFmt w:val="lowerRoman"/>
+      <w:lvlText w:val="%6."/>
+      <w:lvlJc w:val="right"/>
+      <w:pPr>
+        <w:ind w:left="3960" w:hanging="180"/>
+      </w:pPr>
+    </w:lvl>
+    <w:lvl w:ilvl="6" w:tplc="0419000F" w:tentative="1">
+      <w:start w:val="1"/>
+      <w:numFmt w:val="decimal"/>
+      <w:lvlText w:val="%7."/>
+      <w:lvlJc w:val="left"/>
+      <w:pPr>
+        <w:ind w:left="4680" w:hanging="360"/>
+      </w:pPr>
+    </w:lvl>
+    <w:lvl w:ilvl="7" w:tplc="04190019" w:tentative="1">
+      <w:start w:val="1"/>
+      <w:numFmt w:val="lowerLetter"/>
+      <w:lvlText w:val="%8."/>
+      <w:lvlJc w:val="left"/>
+      <w:pPr>
+        <w:ind w:left="5400" w:hanging="360"/>
+      </w:pPr>
+    </w:lvl>
+    <w:lvl w:ilvl="8" w:tplc="0419001B" w:tentative="1">
+      <w:start w:val="1"/>
+      <w:numFmt w:val="lowerRoman"/>
+      <w:lvlText w:val="%9."/>
+      <w:lvlJc w:val="right"/>
+      <w:pPr>
+        <w:ind w:left="6120" w:hanging="180"/>
+      </w:pPr>
+    </w:lvl>
+  </w:abstractNum>
+  <w:abstractNum w:abstractNumId="2">
     <w:nsid w:val="3A940D75"/>
     <w:multiLevelType w:val="hybridMultilevel"/>
     <w:tmpl w:val="B8460888"/>
@@ -434,7 +632,7 @@
       </w:pPr>
     </w:lvl>
   </w:abstractNum>
-  <w:abstractNum w:abstractNumId="2">
+  <w:abstractNum w:abstractNumId="3">
     <w:nsid w:val="5DB23D7C"/>
     <w:multiLevelType w:val="hybridMultilevel"/>
     <w:tmpl w:val="B8460888"/>
@@ -521,13 +719,16 @@
     </w:lvl>
   </w:abstractNum>
   <w:num w:numId="1">
-    <w:abstractNumId w:val="1"/>
+    <w:abstractNumId w:val="2"/>
   </w:num>
   <w:num w:numId="2">
     <w:abstractNumId w:val="0"/>
   </w:num>
   <w:num w:numId="3">
-    <w:abstractNumId w:val="2"/>
+    <w:abstractNumId w:val="3"/>
+  </w:num>
+  <w:num w:numId="4">
+    <w:abstractNumId w:val="1"/>
   </w:num>
 </w:numbering>
 </file>
